--- a/Resume/Clean/Daniel-Springer-Clean-Resume-Word.docx
+++ b/Resume/Clean/Daniel-Springer-Clean-Resume-Word.docx
@@ -344,7 +344,7 @@
           <w:sz w:val="32"/>
           <w:szCs w:val="32"/>
         </w:rPr>
-        <w:instrText xml:space="preserve"> HYPERLINK "https://github.com/DaniSpringer/docs/blob/master/resume/long/Daniel-Springer-Long-Resume-PDF.pdf"</w:instrText>
+        <w:instrText xml:space="preserve"> HYPERLINK "https://github.com/DaniSpringer/docs/blob/master/Resume/Full/Daniel-Springer-Full-Resume-PDF.pdf"</w:instrText>
       </w:r>
       <w:r>
         <w:rPr>
